--- a/trunk/documentation/System Event Table v3.docx
+++ b/trunk/documentation/System Event Table v3.docx
@@ -186,6 +186,21 @@
               <w:t>HR Department</w:t>
             </w:r>
           </w:p>
+          <w:p>
+            <w:pPr>
+              <w:jc w:val="center"/>
+            </w:pPr>
+            <w:r>
+              <w:t>IT Department</w:t>
+            </w:r>
+            <w:bookmarkStart w:id="0" w:name="_GoBack"/>
+            <w:bookmarkEnd w:id="0"/>
+          </w:p>
+          <w:p>
+            <w:pPr>
+              <w:jc w:val="center"/>
+            </w:pPr>
+          </w:p>
         </w:tc>
         <w:tc>
           <w:tcPr>
@@ -776,10 +791,7 @@
         </w:tc>
       </w:tr>
     </w:tbl>
-    <w:p>
-      <w:bookmarkStart w:id="0" w:name="_GoBack"/>
-      <w:bookmarkEnd w:id="0"/>
-    </w:p>
+    <w:p/>
     <w:tbl>
       <w:tblPr>
         <w:tblStyle w:val="LightList-Accent3"/>
@@ -1325,14 +1337,14 @@
               <w:rPr>
                 <w:b w:val="0"/>
               </w:rPr>
-              <w:t xml:space="preserve">HR selects applicants who fit for the </w:t>
+              <w:t xml:space="preserve">HR selects applicants who </w:t>
             </w:r>
             <w:r>
               <w:rPr>
                 <w:b w:val="0"/>
               </w:rPr>
               <w:lastRenderedPageBreak/>
-              <w:t xml:space="preserve">position </w:t>
+              <w:t xml:space="preserve">fit for the position </w:t>
             </w:r>
           </w:p>
         </w:tc>
@@ -1352,7 +1364,11 @@
               <w:cnfStyle w:val="000000100000" w:firstRow="0" w:lastRow="0" w:firstColumn="0" w:lastColumn="0" w:oddVBand="0" w:evenVBand="0" w:oddHBand="1" w:evenHBand="0" w:firstRowFirstColumn="0" w:firstRowLastColumn="0" w:lastRowFirstColumn="0" w:lastRowLastColumn="0"/>
             </w:pPr>
             <w:r>
-              <w:t>Employee hiring</w:t>
+              <w:t xml:space="preserve">Employee </w:t>
+            </w:r>
+            <w:r>
+              <w:lastRenderedPageBreak/>
+              <w:t>hiring</w:t>
             </w:r>
           </w:p>
         </w:tc>
@@ -1386,11 +1402,11 @@
               <w:cnfStyle w:val="000000100000" w:firstRow="0" w:lastRow="0" w:firstColumn="0" w:lastColumn="0" w:oddVBand="0" w:evenVBand="0" w:oddHBand="1" w:evenHBand="0" w:firstRowFirstColumn="0" w:firstRowLastColumn="0" w:lastRowFirstColumn="0" w:lastRowLastColumn="0"/>
             </w:pPr>
             <w:r>
-              <w:t xml:space="preserve">Select the most qualified </w:t>
+              <w:t xml:space="preserve">Select the most </w:t>
             </w:r>
             <w:r>
               <w:lastRenderedPageBreak/>
-              <w:t>applicant</w:t>
+              <w:t>qualified applicant</w:t>
             </w:r>
           </w:p>
         </w:tc>
@@ -1410,7 +1426,11 @@
               <w:cnfStyle w:val="000000100000" w:firstRow="0" w:lastRow="0" w:firstColumn="0" w:lastColumn="0" w:oddVBand="0" w:evenVBand="0" w:oddHBand="1" w:evenHBand="0" w:firstRowFirstColumn="0" w:firstRowLastColumn="0" w:lastRowFirstColumn="0" w:lastRowLastColumn="0"/>
             </w:pPr>
             <w:r>
-              <w:t>Applicant hiring</w:t>
+              <w:t xml:space="preserve">Applicant </w:t>
+            </w:r>
+            <w:r>
+              <w:lastRenderedPageBreak/>
+              <w:t>hiring</w:t>
             </w:r>
           </w:p>
         </w:tc>
@@ -1430,7 +1450,11 @@
               <w:cnfStyle w:val="000000100000" w:firstRow="0" w:lastRow="0" w:firstColumn="0" w:lastColumn="0" w:oddVBand="0" w:evenVBand="0" w:oddHBand="1" w:evenHBand="0" w:firstRowFirstColumn="0" w:firstRowLastColumn="0" w:lastRowFirstColumn="0" w:lastRowLastColumn="0"/>
             </w:pPr>
             <w:r>
-              <w:t>HR Department</w:t>
+              <w:t xml:space="preserve">HR </w:t>
+            </w:r>
+            <w:r>
+              <w:lastRenderedPageBreak/>
+              <w:t>Department</w:t>
             </w:r>
           </w:p>
         </w:tc>
@@ -1584,13 +1608,7 @@
               <w:rPr>
                 <w:b w:val="0"/>
               </w:rPr>
-              <w:t>Internal applicant (Employee)</w:t>
-            </w:r>
-            <w:r>
-              <w:rPr>
-                <w:b w:val="0"/>
-              </w:rPr>
-              <w:t xml:space="preserve"> applies for position</w:t>
+              <w:t>Internal applicant (Employee) applies for position</w:t>
             </w:r>
           </w:p>
         </w:tc>
